--- a/src/Curriculo_Vinicius_Rodrigues.docx
+++ b/src/Curriculo_Vinicius_Rodrigues.docx
@@ -288,7 +288,23 @@
         <w:spacing w:before="0" w:after="0"/>
       </w:pPr>
       <w:r>
-        <w:t xml:space="preserve">Sou determinado e dedicado, sempre empenhado em tudo o que me proponho a fazer. Busco oportunidades para aplicar e </w:t>
+        <w:t xml:space="preserve">Sou determinado e dedicado, sempre empenhado em tudo o que me proponho a fazer. Busco </w:t>
+      </w:r>
+      <w:proofErr w:type="spellStart"/>
+      <w:r>
+        <w:t>oportunidades</w:t>
+      </w:r>
+      <w:proofErr w:type="spellEnd"/>
+      <w:r>
+        <w:t xml:space="preserve"> para </w:t>
+      </w:r>
+      <w:proofErr w:type="spellStart"/>
+      <w:r>
+        <w:t>aplicar</w:t>
+      </w:r>
+      <w:proofErr w:type="spellEnd"/>
+      <w:r>
+        <w:t xml:space="preserve"> e </w:t>
       </w:r>
       <w:proofErr w:type="spellStart"/>
       <w:r>
@@ -358,17 +374,85 @@
     <w:p>
       <w:pPr>
         <w:spacing w:before="0" w:after="0"/>
+      </w:pPr>
+    </w:p>
+    <w:p>
+      <w:pPr>
+        <w:pStyle w:val="Ttulo2"/>
+        <w:spacing w:line="240" w:lineRule="auto"/>
         <w:rPr>
           <w:u w:val="single"/>
         </w:rPr>
       </w:pPr>
+      <w:proofErr w:type="spellStart"/>
+      <w:r>
+        <w:t>Experiência</w:t>
+      </w:r>
+      <w:proofErr w:type="spellEnd"/>
+      <w:r>
+        <w:t xml:space="preserve"> </w:t>
+      </w:r>
+      <w:proofErr w:type="spellStart"/>
+      <w:r>
+        <w:t>Profissional</w:t>
+      </w:r>
+      <w:proofErr w:type="spellEnd"/>
     </w:p>
     <w:p>
       <w:pPr>
-        <w:pStyle w:val="Ttulo2"/>
-      </w:pPr>
-      <w:r>
-        <w:t>Experiência Profissional</w:t>
+        <w:pStyle w:val="Commarcadores"/>
+        <w:rPr>
+          <w:b/>
+          <w:bCs/>
+        </w:rPr>
+      </w:pPr>
+      <w:proofErr w:type="spellStart"/>
+      <w:r>
+        <w:rPr>
+          <w:b/>
+          <w:bCs/>
+        </w:rPr>
+        <w:t>Estágio</w:t>
+      </w:r>
+      <w:proofErr w:type="spellEnd"/>
+      <w:r>
+        <w:rPr>
+          <w:b/>
+          <w:bCs/>
+        </w:rPr>
+        <w:t xml:space="preserve"> Full</w:t>
+      </w:r>
+      <w:r>
+        <w:rPr>
+          <w:b/>
+          <w:bCs/>
+        </w:rPr>
+        <w:t>-</w:t>
+      </w:r>
+      <w:r>
+        <w:rPr>
+          <w:b/>
+          <w:bCs/>
+        </w:rPr>
+        <w:t>Stack - Pixel Hub</w:t>
+      </w:r>
+      <w:r>
+        <w:rPr>
+          <w:b/>
+          <w:bCs/>
+        </w:rPr>
+        <w:t xml:space="preserve"> </w:t>
+      </w:r>
+      <w:r>
+        <w:t xml:space="preserve">(Set 2023 – </w:t>
+      </w:r>
+      <w:proofErr w:type="spellStart"/>
+      <w:r>
+        <w:t>Atual</w:t>
+      </w:r>
+      <w:proofErr w:type="spellEnd"/>
+      <w:r>
+        <w:t>)</w:t>
       </w:r>
     </w:p>
     <w:p>
@@ -426,10 +510,7 @@
       </w:r>
       <w:proofErr w:type="spellEnd"/>
       <w:r>
-        <w:t xml:space="preserve">, documentação no </w:t>
-      </w:r>
-      <w:r>
-        <w:t>Confluence/Jira, e revisão de código.</w:t>
+        <w:t>, documentação no Confluence/Jira, e revisão de código.</w:t>
       </w:r>
     </w:p>
     <w:p>
@@ -710,7 +791,7 @@
     <w:p>
       <w:pPr>
         <w:pStyle w:val="Ttulo2"/>
-        <w:spacing w:line="240" w:lineRule="auto"/>
+        <w:spacing w:before="0" w:after="0" w:line="240" w:lineRule="auto"/>
       </w:pPr>
       <w:proofErr w:type="spellStart"/>
       <w:r>
@@ -720,7 +801,7 @@
     </w:p>
     <w:p>
       <w:pPr>
-        <w:spacing w:line="240" w:lineRule="auto"/>
+        <w:spacing w:before="0" w:after="0" w:line="240" w:lineRule="auto"/>
       </w:pPr>
       <w:proofErr w:type="spellStart"/>
       <w:r>
@@ -738,7 +819,7 @@
     </w:p>
     <w:p>
       <w:pPr>
-        <w:spacing w:line="240" w:lineRule="auto"/>
+        <w:spacing w:before="0" w:after="0" w:line="240" w:lineRule="auto"/>
         <w:rPr>
           <w:u w:val="single"/>
         </w:rPr>
@@ -764,6 +845,7 @@
           <w:ilvl w:val="0"/>
           <w:numId w:val="0"/>
         </w:numPr>
+        <w:spacing w:before="0" w:after="0" w:line="240" w:lineRule="auto"/>
         <w:ind w:left="360"/>
       </w:pPr>
     </w:p>
@@ -853,10 +935,7 @@
         <w:pStyle w:val="Commarcadores"/>
       </w:pPr>
       <w:r>
-        <w:t xml:space="preserve">- HTML e CSS: trabalhando com </w:t>
-      </w:r>
-      <w:r>
-        <w:t>responsividade e publicação de projetos</w:t>
+        <w:t>- HTML e CSS: trabalhando com responsividade e publicação de projetos</w:t>
       </w:r>
     </w:p>
     <w:p>
@@ -1016,10 +1095,7 @@
         <w:pStyle w:val="Commarcadores"/>
       </w:pPr>
       <w:r>
-        <w:t xml:space="preserve">- Redes </w:t>
-      </w:r>
-      <w:r>
-        <w:t>parte 1: conceitos e prática</w:t>
+        <w:t>- Redes parte 1: conceitos e prática</w:t>
       </w:r>
     </w:p>
     <w:p>

--- a/src/Curriculo_Vinicius_Rodrigues.docx
+++ b/src/Curriculo_Vinicius_Rodrigues.docx
@@ -650,11 +650,22 @@
       </w:pPr>
       <w:proofErr w:type="spellStart"/>
       <w:r>
+        <w:rPr>
+          <w:b/>
+          <w:bCs/>
+        </w:rPr>
         <w:t>Engenharia</w:t>
       </w:r>
       <w:proofErr w:type="spellEnd"/>
       <w:r>
-        <w:t xml:space="preserve"> de Software - Estácio (Julho 2024 - Presente)</w:t>
+        <w:rPr>
+          <w:b/>
+          <w:bCs/>
+        </w:rPr>
+        <w:t xml:space="preserve"> de Software</w:t>
+      </w:r>
+      <w:r>
+        <w:t xml:space="preserve"> - Estácio (Julho 2024 - Presente)</w:t>
       </w:r>
     </w:p>
     <w:p>
@@ -667,7 +678,14 @@
         <w:jc w:val="both"/>
       </w:pPr>
       <w:r>
-        <w:t>Análise e Desenvolvimento de Sistemas - Anhanguera (Fevereiro 2023 – Presente)</w:t>
+        <w:rPr>
+          <w:b/>
+          <w:bCs/>
+        </w:rPr>
+        <w:t>Análise e Desenvolvimento de Sistemas</w:t>
+      </w:r>
+      <w:r>
+        <w:t xml:space="preserve"> - Anhanguera (Fevereiro 2023 – Presente)</w:t>
       </w:r>
     </w:p>
     <w:p>
@@ -703,7 +721,14 @@
         <w:pStyle w:val="Commarcadores"/>
       </w:pPr>
       <w:r>
-        <w:t>- Front-End: JavaScript, TypeScript, React.js, Angular</w:t>
+        <w:rPr>
+          <w:b/>
+          <w:bCs/>
+        </w:rPr>
+        <w:t>Front-End</w:t>
+      </w:r>
+      <w:r>
+        <w:t>: JavaScript, TypeScript, React.js, Angular</w:t>
       </w:r>
     </w:p>
     <w:p>
@@ -711,7 +736,14 @@
         <w:pStyle w:val="Commarcadores"/>
       </w:pPr>
       <w:r>
-        <w:t>- Back-End: Python, Django, Flask, Node.js, Java, PHP, C#, ASP.NET</w:t>
+        <w:rPr>
+          <w:b/>
+          <w:bCs/>
+        </w:rPr>
+        <w:t>Back-End</w:t>
+      </w:r>
+      <w:r>
+        <w:t>: Python, Django, Flask, Node.js, Java, PHP, C#, ASP.NET</w:t>
       </w:r>
     </w:p>
     <w:p>
@@ -719,42 +751,66 @@
         <w:pStyle w:val="Commarcadores"/>
       </w:pPr>
       <w:r>
-        <w:t>- Mobile: Kotlin, React Native, Flutter</w:t>
+        <w:rPr>
+          <w:b/>
+          <w:bCs/>
+        </w:rPr>
+        <w:t>Mobile</w:t>
+      </w:r>
+      <w:r>
+        <w:t>: Kotlin, React Native, Flutter</w:t>
       </w:r>
     </w:p>
     <w:p>
       <w:pPr>
         <w:pStyle w:val="Commarcadores"/>
       </w:pPr>
-      <w:r>
-        <w:t xml:space="preserve">- </w:t>
-      </w:r>
       <w:proofErr w:type="spellStart"/>
       <w:r>
+        <w:rPr>
+          <w:b/>
+          <w:bCs/>
+        </w:rPr>
         <w:t>Bancos</w:t>
       </w:r>
       <w:proofErr w:type="spellEnd"/>
       <w:r>
-        <w:t xml:space="preserve"> de Dados: MySQL, PostgreSQL, MongoDB, SQL, Elasticsearch</w:t>
+        <w:rPr>
+          <w:b/>
+          <w:bCs/>
+        </w:rPr>
+        <w:t xml:space="preserve"> de Dados</w:t>
+      </w:r>
+      <w:r>
+        <w:t>: MySQL, PostgreSQL, MongoDB, SQL, Elasticsearch</w:t>
       </w:r>
     </w:p>
     <w:p>
       <w:pPr>
         <w:pStyle w:val="Commarcadores"/>
       </w:pPr>
-      <w:r>
-        <w:t xml:space="preserve">- </w:t>
-      </w:r>
       <w:proofErr w:type="spellStart"/>
       <w:r>
+        <w:rPr>
+          <w:b/>
+          <w:bCs/>
+        </w:rPr>
         <w:t>Outras</w:t>
       </w:r>
       <w:proofErr w:type="spellEnd"/>
       <w:r>
+        <w:rPr>
+          <w:b/>
+          <w:bCs/>
+        </w:rPr>
         <w:t xml:space="preserve"> </w:t>
       </w:r>
       <w:proofErr w:type="spellStart"/>
       <w:r>
+        <w:rPr>
+          <w:b/>
+          <w:bCs/>
+        </w:rPr>
         <w:t>Tecnologias</w:t>
       </w:r>
       <w:proofErr w:type="spellEnd"/>
@@ -786,6 +842,9 @@
           <w:numId w:val="0"/>
         </w:numPr>
         <w:ind w:left="360"/>
+        <w:rPr>
+          <w:u w:val="single"/>
+        </w:rPr>
       </w:pPr>
     </w:p>
     <w:p>
@@ -801,10 +860,19 @@
     </w:p>
     <w:p>
       <w:pPr>
+        <w:pStyle w:val="PargrafodaLista"/>
+        <w:numPr>
+          <w:ilvl w:val="0"/>
+          <w:numId w:val="11"/>
+        </w:numPr>
         <w:spacing w:before="0" w:after="0" w:line="240" w:lineRule="auto"/>
       </w:pPr>
       <w:proofErr w:type="spellStart"/>
       <w:r>
+        <w:rPr>
+          <w:b/>
+          <w:bCs/>
+        </w:rPr>
         <w:t>Português</w:t>
       </w:r>
       <w:proofErr w:type="spellEnd"/>
@@ -819,6 +887,11 @@
     </w:p>
     <w:p>
       <w:pPr>
+        <w:pStyle w:val="PargrafodaLista"/>
+        <w:numPr>
+          <w:ilvl w:val="0"/>
+          <w:numId w:val="11"/>
+        </w:numPr>
         <w:spacing w:before="0" w:after="0" w:line="240" w:lineRule="auto"/>
         <w:rPr>
           <w:u w:val="single"/>
@@ -826,6 +899,10 @@
       </w:pPr>
       <w:proofErr w:type="spellStart"/>
       <w:r>
+        <w:rPr>
+          <w:b/>
+          <w:bCs/>
+        </w:rPr>
         <w:t>Inglês</w:t>
       </w:r>
       <w:proofErr w:type="spellEnd"/>
@@ -1315,6 +1392,119 @@
     </w:lvl>
   </w:abstractNum>
   <w:abstractNum w:abstractNumId="9" w15:restartNumberingAfterBreak="0">
+    <w:nsid w:val="047A6EFD"/>
+    <w:multiLevelType w:val="hybridMultilevel"/>
+    <w:tmpl w:val="7048FC66"/>
+    <w:lvl w:ilvl="0" w:tplc="04160001">
+      <w:start w:val="1"/>
+      <w:numFmt w:val="bullet"/>
+      <w:lvlText w:val=""/>
+      <w:lvlJc w:val="left"/>
+      <w:pPr>
+        <w:ind w:left="360" w:hanging="360"/>
+      </w:pPr>
+      <w:rPr>
+        <w:rFonts w:ascii="Symbol" w:hAnsi="Symbol" w:hint="default"/>
+      </w:rPr>
+    </w:lvl>
+    <w:lvl w:ilvl="1" w:tplc="04160003" w:tentative="1">
+      <w:start w:val="1"/>
+      <w:numFmt w:val="bullet"/>
+      <w:lvlText w:val="o"/>
+      <w:lvlJc w:val="left"/>
+      <w:pPr>
+        <w:ind w:left="1080" w:hanging="360"/>
+      </w:pPr>
+      <w:rPr>
+        <w:rFonts w:ascii="Courier New" w:hAnsi="Courier New" w:cs="Courier New" w:hint="default"/>
+      </w:rPr>
+    </w:lvl>
+    <w:lvl w:ilvl="2" w:tplc="04160005" w:tentative="1">
+      <w:start w:val="1"/>
+      <w:numFmt w:val="bullet"/>
+      <w:lvlText w:val=""/>
+      <w:lvlJc w:val="left"/>
+      <w:pPr>
+        <w:ind w:left="1800" w:hanging="360"/>
+      </w:pPr>
+      <w:rPr>
+        <w:rFonts w:ascii="Wingdings" w:hAnsi="Wingdings" w:hint="default"/>
+      </w:rPr>
+    </w:lvl>
+    <w:lvl w:ilvl="3" w:tplc="04160001" w:tentative="1">
+      <w:start w:val="1"/>
+      <w:numFmt w:val="bullet"/>
+      <w:lvlText w:val=""/>
+      <w:lvlJc w:val="left"/>
+      <w:pPr>
+        <w:ind w:left="2520" w:hanging="360"/>
+      </w:pPr>
+      <w:rPr>
+        <w:rFonts w:ascii="Symbol" w:hAnsi="Symbol" w:hint="default"/>
+      </w:rPr>
+    </w:lvl>
+    <w:lvl w:ilvl="4" w:tplc="04160003" w:tentative="1">
+      <w:start w:val="1"/>
+      <w:numFmt w:val="bullet"/>
+      <w:lvlText w:val="o"/>
+      <w:lvlJc w:val="left"/>
+      <w:pPr>
+        <w:ind w:left="3240" w:hanging="360"/>
+      </w:pPr>
+      <w:rPr>
+        <w:rFonts w:ascii="Courier New" w:hAnsi="Courier New" w:cs="Courier New" w:hint="default"/>
+      </w:rPr>
+    </w:lvl>
+    <w:lvl w:ilvl="5" w:tplc="04160005" w:tentative="1">
+      <w:start w:val="1"/>
+      <w:numFmt w:val="bullet"/>
+      <w:lvlText w:val=""/>
+      <w:lvlJc w:val="left"/>
+      <w:pPr>
+        <w:ind w:left="3960" w:hanging="360"/>
+      </w:pPr>
+      <w:rPr>
+        <w:rFonts w:ascii="Wingdings" w:hAnsi="Wingdings" w:hint="default"/>
+      </w:rPr>
+    </w:lvl>
+    <w:lvl w:ilvl="6" w:tplc="04160001" w:tentative="1">
+      <w:start w:val="1"/>
+      <w:numFmt w:val="bullet"/>
+      <w:lvlText w:val=""/>
+      <w:lvlJc w:val="left"/>
+      <w:pPr>
+        <w:ind w:left="4680" w:hanging="360"/>
+      </w:pPr>
+      <w:rPr>
+        <w:rFonts w:ascii="Symbol" w:hAnsi="Symbol" w:hint="default"/>
+      </w:rPr>
+    </w:lvl>
+    <w:lvl w:ilvl="7" w:tplc="04160003" w:tentative="1">
+      <w:start w:val="1"/>
+      <w:numFmt w:val="bullet"/>
+      <w:lvlText w:val="o"/>
+      <w:lvlJc w:val="left"/>
+      <w:pPr>
+        <w:ind w:left="5400" w:hanging="360"/>
+      </w:pPr>
+      <w:rPr>
+        <w:rFonts w:ascii="Courier New" w:hAnsi="Courier New" w:cs="Courier New" w:hint="default"/>
+      </w:rPr>
+    </w:lvl>
+    <w:lvl w:ilvl="8" w:tplc="04160005" w:tentative="1">
+      <w:start w:val="1"/>
+      <w:numFmt w:val="bullet"/>
+      <w:lvlText w:val=""/>
+      <w:lvlJc w:val="left"/>
+      <w:pPr>
+        <w:ind w:left="6120" w:hanging="360"/>
+      </w:pPr>
+      <w:rPr>
+        <w:rFonts w:ascii="Wingdings" w:hAnsi="Wingdings" w:hint="default"/>
+      </w:rPr>
+    </w:lvl>
+  </w:abstractNum>
+  <w:abstractNum w:abstractNumId="10" w15:restartNumberingAfterBreak="0">
     <w:nsid w:val="15226B2D"/>
     <w:multiLevelType w:val="hybridMultilevel"/>
     <w:tmpl w:val="43F0B300"/>
@@ -1455,6 +1645,9 @@
     <w:abstractNumId w:val="0"/>
   </w:num>
   <w:num w:numId="10" w16cid:durableId="1564096445">
+    <w:abstractNumId w:val="10"/>
+  </w:num>
+  <w:num w:numId="11" w16cid:durableId="1461681877">
     <w:abstractNumId w:val="9"/>
   </w:num>
 </w:numbering>

--- a/src/Curriculo_Vinicius_Rodrigues.docx
+++ b/src/Curriculo_Vinicius_Rodrigues.docx
@@ -39,21 +39,12 @@
           <w:u w:val="single"/>
         </w:rPr>
       </w:pPr>
-      <w:proofErr w:type="spellStart"/>
       <w:r>
         <w:rPr>
           <w:b/>
           <w:bCs/>
         </w:rPr>
-        <w:t>Engenheiro</w:t>
-      </w:r>
-      <w:proofErr w:type="spellEnd"/>
-      <w:r>
-        <w:rPr>
-          <w:b/>
-          <w:bCs/>
-        </w:rPr>
-        <w:t xml:space="preserve"> de Software</w:t>
+        <w:t>Engenheiro de Software</w:t>
       </w:r>
     </w:p>
     <w:p>
@@ -80,7 +71,6 @@
           <w:bCs/>
         </w:rPr>
       </w:pPr>
-      <w:proofErr w:type="spellStart"/>
       <w:r>
         <w:rPr>
           <w:b/>
@@ -88,7 +78,6 @@
         </w:rPr>
         <w:t>Telefone</w:t>
       </w:r>
-      <w:proofErr w:type="spellEnd"/>
       <w:r>
         <w:rPr>
           <w:b/>
@@ -125,7 +114,6 @@
       <w:r>
         <w:br/>
       </w:r>
-      <w:proofErr w:type="spellStart"/>
       <w:r>
         <w:rPr>
           <w:b/>
@@ -133,7 +121,6 @@
         </w:rPr>
         <w:t>Localização</w:t>
       </w:r>
-      <w:proofErr w:type="spellEnd"/>
       <w:r>
         <w:rPr>
           <w:b/>
@@ -145,13 +132,8 @@
         <w:t xml:space="preserve"> </w:t>
       </w:r>
       <w:r>
-        <w:t xml:space="preserve">Centro, </w:t>
+        <w:t>Centro, Niterói</w:t>
       </w:r>
-      <w:proofErr w:type="spellStart"/>
-      <w:r>
-        <w:t>Niterói</w:t>
-      </w:r>
-      <w:proofErr w:type="spellEnd"/>
       <w:r>
         <w:br/>
       </w:r>
@@ -227,7 +209,6 @@
       <w:r>
         <w:br/>
       </w:r>
-      <w:proofErr w:type="spellStart"/>
       <w:r>
         <w:rPr>
           <w:b/>
@@ -235,7 +216,6 @@
         </w:rPr>
         <w:t>Portfólio</w:t>
       </w:r>
-      <w:proofErr w:type="spellEnd"/>
       <w:r>
         <w:rPr>
           <w:b/>
@@ -247,19 +227,11 @@
         <w:t xml:space="preserve"> </w:t>
       </w:r>
       <w:hyperlink r:id="rId8" w:history="1">
-        <w:proofErr w:type="spellStart"/>
         <w:r>
           <w:rPr>
             <w:rStyle w:val="Hyperlink"/>
           </w:rPr>
-          <w:t>viniciusrodrigues.netlify.app</w:t>
-        </w:r>
-        <w:proofErr w:type="spellEnd"/>
-        <w:r>
-          <w:rPr>
-            <w:rStyle w:val="Hyperlink"/>
-          </w:rPr>
-          <w:t>/</w:t>
+          <w:t>viniciusrodrigues.netlify.app/</w:t>
         </w:r>
       </w:hyperlink>
     </w:p>
@@ -288,87 +260,10 @@
         <w:spacing w:before="0" w:after="0"/>
       </w:pPr>
       <w:r>
-        <w:t xml:space="preserve">Sou determinado e dedicado, sempre empenhado em tudo o que me proponho a fazer. Busco </w:t>
+        <w:t>Sou Desenvolvedor de Software</w:t>
       </w:r>
-      <w:proofErr w:type="spellStart"/>
       <w:r>
-        <w:t>oportunidades</w:t>
-      </w:r>
-      <w:proofErr w:type="spellEnd"/>
-      <w:r>
-        <w:t xml:space="preserve"> para </w:t>
-      </w:r>
-      <w:proofErr w:type="spellStart"/>
-      <w:r>
-        <w:t>aplicar</w:t>
-      </w:r>
-      <w:proofErr w:type="spellEnd"/>
-      <w:r>
-        <w:t xml:space="preserve"> e </w:t>
-      </w:r>
-      <w:proofErr w:type="spellStart"/>
-      <w:r>
-        <w:t>ampliar</w:t>
-      </w:r>
-      <w:proofErr w:type="spellEnd"/>
-      <w:r>
-        <w:t xml:space="preserve"> </w:t>
-      </w:r>
-      <w:proofErr w:type="spellStart"/>
-      <w:r>
-        <w:t>minhas</w:t>
-      </w:r>
-      <w:proofErr w:type="spellEnd"/>
-      <w:r>
-        <w:t xml:space="preserve"> </w:t>
-      </w:r>
-      <w:proofErr w:type="spellStart"/>
-      <w:r>
-        <w:t>habilidades</w:t>
-      </w:r>
-      <w:proofErr w:type="spellEnd"/>
-      <w:r>
-        <w:t xml:space="preserve">, </w:t>
-      </w:r>
-      <w:proofErr w:type="spellStart"/>
-      <w:r>
-        <w:t>demonstrando</w:t>
-      </w:r>
-      <w:proofErr w:type="spellEnd"/>
-      <w:r>
-        <w:t xml:space="preserve"> meu </w:t>
-      </w:r>
-      <w:proofErr w:type="spellStart"/>
-      <w:r>
-        <w:t>comprometimento</w:t>
-      </w:r>
-      <w:proofErr w:type="spellEnd"/>
-      <w:r>
-        <w:t xml:space="preserve"> e </w:t>
-      </w:r>
-      <w:proofErr w:type="spellStart"/>
-      <w:r>
-        <w:t>paixão</w:t>
-      </w:r>
-      <w:proofErr w:type="spellEnd"/>
-      <w:r>
-        <w:t xml:space="preserve"> pela </w:t>
-      </w:r>
-      <w:proofErr w:type="spellStart"/>
-      <w:r>
-        <w:t>área</w:t>
-      </w:r>
-      <w:proofErr w:type="spellEnd"/>
-      <w:r>
-        <w:t xml:space="preserve"> de </w:t>
-      </w:r>
-      <w:proofErr w:type="spellStart"/>
-      <w:r>
-        <w:t>programação</w:t>
-      </w:r>
-      <w:proofErr w:type="spellEnd"/>
-      <w:r>
-        <w:t>.</w:t>
+        <w:t xml:space="preserve"> determinado e dedicado, sempre empenhado em tudo o que me proponho a fazer. Busco oportunidades para aplicar e ampliar minhas habilidades, demonstrando meu comprometimento e paixão pela área de programação.</w:t>
       </w:r>
     </w:p>
     <w:p>
@@ -384,19 +279,9 @@
           <w:u w:val="single"/>
         </w:rPr>
       </w:pPr>
-      <w:proofErr w:type="spellStart"/>
       <w:r>
-        <w:t>Experiência</w:t>
+        <w:t>Experiência Profissional</w:t>
       </w:r>
-      <w:proofErr w:type="spellEnd"/>
-      <w:r>
-        <w:t xml:space="preserve"> </w:t>
-      </w:r>
-      <w:proofErr w:type="spellStart"/>
-      <w:r>
-        <w:t>Profissional</w:t>
-      </w:r>
-      <w:proofErr w:type="spellEnd"/>
     </w:p>
     <w:p>
       <w:pPr>
@@ -406,21 +291,12 @@
           <w:bCs/>
         </w:rPr>
       </w:pPr>
-      <w:proofErr w:type="spellStart"/>
       <w:r>
         <w:rPr>
           <w:b/>
           <w:bCs/>
         </w:rPr>
-        <w:t>Estágio</w:t>
-      </w:r>
-      <w:proofErr w:type="spellEnd"/>
-      <w:r>
-        <w:rPr>
-          <w:b/>
-          <w:bCs/>
-        </w:rPr>
-        <w:t xml:space="preserve"> Full</w:t>
+        <w:t>Estágio Full</w:t>
       </w:r>
       <w:r>
         <w:rPr>
@@ -446,11 +322,9 @@
       <w:r>
         <w:t xml:space="preserve">(Set 2023 – </w:t>
       </w:r>
-      <w:proofErr w:type="spellStart"/>
       <w:r>
         <w:t>Atual</w:t>
       </w:r>
-      <w:proofErr w:type="spellEnd"/>
       <w:r>
         <w:t>)</w:t>
       </w:r>
@@ -459,156 +333,32 @@
       <w:pPr>
         <w:pStyle w:val="Commarcadores"/>
       </w:pPr>
-      <w:proofErr w:type="spellStart"/>
       <w:r>
-        <w:t>Desenvolvimento</w:t>
-      </w:r>
-      <w:proofErr w:type="spellEnd"/>
-      <w:r>
-        <w:t xml:space="preserve"> de </w:t>
-      </w:r>
-      <w:proofErr w:type="spellStart"/>
-      <w:r>
-        <w:t>funcionalidades</w:t>
-      </w:r>
-      <w:proofErr w:type="spellEnd"/>
-      <w:r>
-        <w:t xml:space="preserve"> </w:t>
-      </w:r>
-      <w:proofErr w:type="spellStart"/>
-      <w:r>
-        <w:t>utilizando</w:t>
-      </w:r>
-      <w:proofErr w:type="spellEnd"/>
-      <w:r>
-        <w:t xml:space="preserve"> linguagens de programação.</w:t>
+        <w:t>Desenvolvimento de funcionalidades utilizando linguagens de programação.</w:t>
       </w:r>
     </w:p>
     <w:p>
       <w:pPr>
         <w:pStyle w:val="Commarcadores"/>
       </w:pPr>
-      <w:proofErr w:type="spellStart"/>
       <w:r>
-        <w:t>Participação</w:t>
-      </w:r>
-      <w:proofErr w:type="spellEnd"/>
-      <w:r>
-        <w:t xml:space="preserve"> </w:t>
-      </w:r>
-      <w:proofErr w:type="spellStart"/>
-      <w:r>
-        <w:t>em</w:t>
-      </w:r>
-      <w:proofErr w:type="spellEnd"/>
-      <w:r>
-        <w:t xml:space="preserve"> debates </w:t>
-      </w:r>
-      <w:proofErr w:type="spellStart"/>
-      <w:r>
-        <w:t>técnicos</w:t>
-      </w:r>
-      <w:proofErr w:type="spellEnd"/>
-      <w:r>
-        <w:t>, documentação no Confluence/Jira, e revisão de código.</w:t>
+        <w:t>Participação em debates técnicos, documentação no Confluence/Jira, e revisão de código.</w:t>
       </w:r>
     </w:p>
     <w:p>
       <w:pPr>
         <w:pStyle w:val="Commarcadores"/>
       </w:pPr>
-      <w:proofErr w:type="spellStart"/>
       <w:r>
-        <w:t>Manutenção</w:t>
-      </w:r>
-      <w:proofErr w:type="spellEnd"/>
-      <w:r>
-        <w:t xml:space="preserve"> das </w:t>
-      </w:r>
-      <w:proofErr w:type="spellStart"/>
-      <w:r>
-        <w:t>integrações</w:t>
-      </w:r>
-      <w:proofErr w:type="spellEnd"/>
-      <w:r>
-        <w:t xml:space="preserve"> e participação nos ciclos de desenvolvimento com Integração Contínua e Backend For Frontend.</w:t>
+        <w:t>Manutenção das integrações e participação nos ciclos de desenvolvimento com Integração Contínua e Backend For Frontend.</w:t>
       </w:r>
     </w:p>
     <w:p>
       <w:pPr>
         <w:pStyle w:val="Commarcadores"/>
       </w:pPr>
-      <w:proofErr w:type="spellStart"/>
       <w:r>
-        <w:t>Trabalho</w:t>
-      </w:r>
-      <w:proofErr w:type="spellEnd"/>
-      <w:r>
-        <w:t xml:space="preserve"> </w:t>
-      </w:r>
-      <w:proofErr w:type="spellStart"/>
-      <w:r>
-        <w:t>em</w:t>
-      </w:r>
-      <w:proofErr w:type="spellEnd"/>
-      <w:r>
-        <w:t xml:space="preserve"> squads, com </w:t>
-      </w:r>
-      <w:proofErr w:type="spellStart"/>
-      <w:r>
-        <w:t>rotina</w:t>
-      </w:r>
-      <w:proofErr w:type="spellEnd"/>
-      <w:r>
-        <w:t xml:space="preserve"> </w:t>
-      </w:r>
-      <w:proofErr w:type="spellStart"/>
-      <w:r>
-        <w:t>definida</w:t>
-      </w:r>
-      <w:proofErr w:type="spellEnd"/>
-      <w:r>
-        <w:t xml:space="preserve"> </w:t>
-      </w:r>
-      <w:proofErr w:type="spellStart"/>
-      <w:r>
-        <w:t>por</w:t>
-      </w:r>
-      <w:proofErr w:type="spellEnd"/>
-      <w:r>
-        <w:t xml:space="preserve"> sprints, </w:t>
-      </w:r>
-      <w:proofErr w:type="spellStart"/>
-      <w:r>
-        <w:t>reuniões</w:t>
-      </w:r>
-      <w:proofErr w:type="spellEnd"/>
-      <w:r>
-        <w:t xml:space="preserve"> </w:t>
-      </w:r>
-      <w:proofErr w:type="spellStart"/>
-      <w:r>
-        <w:t>diárias</w:t>
-      </w:r>
-      <w:proofErr w:type="spellEnd"/>
-      <w:r>
-        <w:t xml:space="preserve"> e </w:t>
-      </w:r>
-      <w:proofErr w:type="spellStart"/>
-      <w:r>
-        <w:t>metodologias</w:t>
-      </w:r>
-      <w:proofErr w:type="spellEnd"/>
-      <w:r>
-        <w:t xml:space="preserve"> </w:t>
-      </w:r>
-      <w:proofErr w:type="spellStart"/>
-      <w:r>
-        <w:t>ágeis</w:t>
-      </w:r>
-      <w:proofErr w:type="spellEnd"/>
-      <w:r>
-        <w:t>.</w:t>
+        <w:t>Trabalho em squads, com rotina definida por sprints, reuniões diárias e metodologias ágeis.</w:t>
       </w:r>
     </w:p>
     <w:p>
@@ -625,19 +375,9 @@
       <w:pPr>
         <w:pStyle w:val="Ttulo2"/>
       </w:pPr>
-      <w:proofErr w:type="spellStart"/>
       <w:r>
-        <w:t>Formação</w:t>
+        <w:t>Formação Acadêmica</w:t>
       </w:r>
-      <w:proofErr w:type="spellEnd"/>
-      <w:r>
-        <w:t xml:space="preserve"> </w:t>
-      </w:r>
-      <w:proofErr w:type="spellStart"/>
-      <w:r>
-        <w:t>Acadêmica</w:t>
-      </w:r>
-      <w:proofErr w:type="spellEnd"/>
     </w:p>
     <w:p>
       <w:pPr>
@@ -648,21 +388,12 @@
         </w:numPr>
         <w:jc w:val="both"/>
       </w:pPr>
-      <w:proofErr w:type="spellStart"/>
       <w:r>
         <w:rPr>
           <w:b/>
           <w:bCs/>
         </w:rPr>
-        <w:t>Engenharia</w:t>
-      </w:r>
-      <w:proofErr w:type="spellEnd"/>
-      <w:r>
-        <w:rPr>
-          <w:b/>
-          <w:bCs/>
-        </w:rPr>
-        <w:t xml:space="preserve"> de Software</w:t>
+        <w:t>Engenharia de Software</w:t>
       </w:r>
       <w:r>
         <w:t xml:space="preserve"> - Estácio (Julho 2024 - Presente)</w:t>
@@ -702,19 +433,9 @@
           <w:u w:val="single"/>
         </w:rPr>
       </w:pPr>
-      <w:proofErr w:type="spellStart"/>
       <w:r>
-        <w:t>Habilidades</w:t>
+        <w:t>Habilidades Técnicas</w:t>
       </w:r>
-      <w:proofErr w:type="spellEnd"/>
-      <w:r>
-        <w:t xml:space="preserve"> </w:t>
-      </w:r>
-      <w:proofErr w:type="spellStart"/>
-      <w:r>
-        <w:t>Técnicas</w:t>
-      </w:r>
-      <w:proofErr w:type="spellEnd"/>
     </w:p>
     <w:p>
       <w:pPr>
@@ -765,21 +486,12 @@
       <w:pPr>
         <w:pStyle w:val="Commarcadores"/>
       </w:pPr>
-      <w:proofErr w:type="spellStart"/>
       <w:r>
         <w:rPr>
           <w:b/>
           <w:bCs/>
         </w:rPr>
-        <w:t>Bancos</w:t>
-      </w:r>
-      <w:proofErr w:type="spellEnd"/>
-      <w:r>
-        <w:rPr>
-          <w:b/>
-          <w:bCs/>
-        </w:rPr>
-        <w:t xml:space="preserve"> de Dados</w:t>
+        <w:t>Bancos de Dados</w:t>
       </w:r>
       <w:r>
         <w:t>: MySQL, PostgreSQL, MongoDB, SQL, Elasticsearch</w:t>
@@ -789,49 +501,15 @@
       <w:pPr>
         <w:pStyle w:val="Commarcadores"/>
       </w:pPr>
-      <w:proofErr w:type="spellStart"/>
       <w:r>
         <w:rPr>
           <w:b/>
           <w:bCs/>
         </w:rPr>
-        <w:t>Outras</w:t>
+        <w:t>Outras Tecnologias</w:t>
       </w:r>
-      <w:proofErr w:type="spellEnd"/>
       <w:r>
-        <w:rPr>
-          <w:b/>
-          <w:bCs/>
-        </w:rPr>
-        <w:t xml:space="preserve"> </w:t>
-      </w:r>
-      <w:proofErr w:type="spellStart"/>
-      <w:r>
-        <w:rPr>
-          <w:b/>
-          <w:bCs/>
-        </w:rPr>
-        <w:t>Tecnologias</w:t>
-      </w:r>
-      <w:proofErr w:type="spellEnd"/>
-      <w:r>
-        <w:t xml:space="preserve">: Docker, Git, GitHub, Figma, </w:t>
-      </w:r>
-      <w:proofErr w:type="spellStart"/>
-      <w:r>
-        <w:t>Excalidraw</w:t>
-      </w:r>
-      <w:proofErr w:type="spellEnd"/>
-      <w:r>
-        <w:t xml:space="preserve">, </w:t>
-      </w:r>
-      <w:proofErr w:type="spellStart"/>
-      <w:r>
-        <w:t>jira</w:t>
-      </w:r>
-      <w:proofErr w:type="spellEnd"/>
-      <w:r>
-        <w:t>, Trello</w:t>
+        <w:t>: Docker, Git, GitHub, Figma, Excalidraw, jira, Trello</w:t>
       </w:r>
     </w:p>
     <w:p>
@@ -852,11 +530,9 @@
         <w:pStyle w:val="Ttulo2"/>
         <w:spacing w:before="0" w:after="0" w:line="240" w:lineRule="auto"/>
       </w:pPr>
-      <w:proofErr w:type="spellStart"/>
       <w:r>
         <w:t>Idiomas</w:t>
       </w:r>
-      <w:proofErr w:type="spellEnd"/>
     </w:p>
     <w:p>
       <w:pPr>
@@ -867,7 +543,6 @@
         </w:numPr>
         <w:spacing w:before="0" w:after="0" w:line="240" w:lineRule="auto"/>
       </w:pPr>
-      <w:proofErr w:type="spellStart"/>
       <w:r>
         <w:rPr>
           <w:b/>
@@ -875,15 +550,9 @@
         </w:rPr>
         <w:t>Português</w:t>
       </w:r>
-      <w:proofErr w:type="spellEnd"/>
       <w:r>
-        <w:t xml:space="preserve">: </w:t>
+        <w:t>: Nativo</w:t>
       </w:r>
-      <w:proofErr w:type="spellStart"/>
-      <w:r>
-        <w:t>Nativo</w:t>
-      </w:r>
-      <w:proofErr w:type="spellEnd"/>
     </w:p>
     <w:p>
       <w:pPr>
@@ -897,7 +566,6 @@
           <w:u w:val="single"/>
         </w:rPr>
       </w:pPr>
-      <w:proofErr w:type="spellStart"/>
       <w:r>
         <w:rPr>
           <w:b/>
@@ -905,15 +573,9 @@
         </w:rPr>
         <w:t>Inglês</w:t>
       </w:r>
-      <w:proofErr w:type="spellEnd"/>
       <w:r>
-        <w:t xml:space="preserve">: </w:t>
+        <w:t>: Intermediário</w:t>
       </w:r>
-      <w:proofErr w:type="spellStart"/>
-      <w:r>
-        <w:t>Intermediário</w:t>
-      </w:r>
-      <w:proofErr w:type="spellEnd"/>
     </w:p>
     <w:p>
       <w:pPr>
@@ -1076,15 +738,7 @@
         <w:pStyle w:val="Commarcadores"/>
       </w:pPr>
       <w:r>
-        <w:t xml:space="preserve">- JavaScript </w:t>
-      </w:r>
-      <w:proofErr w:type="gramStart"/>
-      <w:r>
-        <w:t>para Web</w:t>
-      </w:r>
-      <w:proofErr w:type="gramEnd"/>
-      <w:r>
-        <w:t>: Crie páginas dinâmicas</w:t>
+        <w:t>- JavaScript para Web: Crie páginas dinâmicas</w:t>
       </w:r>
     </w:p>
     <w:p>
